--- a/Data Exploration/Data Exploration.docx
+++ b/Data Exploration/Data Exploration.docx
@@ -11,6 +11,28 @@
           <w:u w:val="single"/>
         </w:rPr>
       </w:pPr>
+    </w:p>
+    <w:p>
+      <w:pPr>
+        <w:rPr>
+          <w:rFonts w:ascii="Arial" w:hAnsi="Arial" w:cs="Arial"/>
+          <w:sz w:val="36"/>
+          <w:szCs w:val="36"/>
+          <w:u w:val="single"/>
+        </w:rPr>
+      </w:pPr>
+    </w:p>
+    <w:p>
+      <w:pPr>
+        <w:rPr>
+          <w:rFonts w:ascii="Arial" w:hAnsi="Arial" w:cs="Arial"/>
+          <w:sz w:val="36"/>
+          <w:szCs w:val="36"/>
+          <w:u w:val="single"/>
+        </w:rPr>
+      </w:pPr>
+      <w:bookmarkStart w:id="0" w:name="_GoBack"/>
+      <w:bookmarkEnd w:id="0"/>
       <w:r>
         <w:rPr>
           <w:rFonts w:ascii="Arial" w:hAnsi="Arial" w:cs="Arial"/>
@@ -207,8 +229,6 @@
         </w:rPr>
         <w:t>I think it would be beneficial to have clear and short format for gender. There can be some confusion differentiating between NULL, blank space, and ‘unknown’</w:t>
       </w:r>
-      <w:bookmarkStart w:id="0" w:name="_GoBack"/>
-      <w:bookmarkEnd w:id="0"/>
     </w:p>
     <w:sectPr>
       <w:pgSz w:w="12240" w:h="15840"/>
